--- a/Processos/Categorização das Necessidades.docx
+++ b/Processos/Categorização das Necessidades.docx
@@ -18,8 +18,6 @@
         </w:rPr>
         <w:t>Categorização das Necessidades</w:t>
       </w:r>
-      <w:bookmarkStart w:id="0" w:name="_GoBack"/>
-      <w:bookmarkEnd w:id="0"/>
     </w:p>
     <w:p>
       <w:pPr>
@@ -66,7 +64,10 @@
         <w:t xml:space="preserve"> Características que não causam muito impacto na satisfação do cliente, mas que, mesmo assim, podem ser implementadas.</w:t>
       </w:r>
     </w:p>
-    <w:p/>
+    <w:p>
+      <w:bookmarkStart w:id="0" w:name="_GoBack"/>
+      <w:bookmarkEnd w:id="0"/>
+    </w:p>
     <w:sectPr>
       <w:pgSz w:w="11906" w:h="16838"/>
       <w:pgMar w:top="1417" w:right="1701" w:bottom="1417" w:left="1701" w:header="708" w:footer="708" w:gutter="0"/>
@@ -75,6 +76,195 @@
     </w:sectPr>
   </w:body>
 </w:document>
+</file>
+
+<file path=word/numbering.xml><?xml version="1.0" encoding="utf-8"?>
+<w:numbering xmlns:wpc="http://schemas.microsoft.com/office/word/2010/wordprocessingCanvas" xmlns:cx="http://schemas.microsoft.com/office/drawing/2014/chartex" xmlns:cx1="http://schemas.microsoft.com/office/drawing/2015/9/8/chartex" xmlns:cx2="http://schemas.microsoft.com/office/drawing/2015/10/21/chartex" xmlns:cx3="http://schemas.microsoft.com/office/drawing/2016/5/9/chartex" xmlns:cx4="http://schemas.microsoft.com/office/drawing/2016/5/10/chartex" xmlns:cx5="http://schemas.microsoft.com/office/drawing/2016/5/11/chartex" xmlns:cx6="http://schemas.microsoft.com/office/drawing/2016/5/12/chartex" xmlns:cx7="http://schemas.microsoft.com/office/drawing/2016/5/13/chartex" xmlns:cx8="http://schemas.microsoft.com/office/drawing/2016/5/14/chartex" xmlns:mc="http://schemas.openxmlformats.org/markup-compatibility/2006" xmlns:aink="http://schemas.microsoft.com/office/drawing/2016/ink" xmlns:am3d="http://schemas.microsoft.com/office/drawing/2017/model3d" xmlns:o="urn:schemas-microsoft-com:office:office" xmlns:r="http://schemas.openxmlformats.org/officeDocument/2006/relationships" xmlns:m="http://schemas.openxmlformats.org/officeDocument/2006/math" xmlns:v="urn:schemas-microsoft-com:vml" xmlns:wp14="http://schemas.microsoft.com/office/word/2010/wordprocessingDrawing" xmlns:wp="http://schemas.openxmlformats.org/drawingml/2006/wordprocessingDrawing" xmlns:w10="urn:schemas-microsoft-com:office:word" xmlns:w="http://schemas.openxmlformats.org/wordprocessingml/2006/main" xmlns:w14="http://schemas.microsoft.com/office/word/2010/wordml" xmlns:w15="http://schemas.microsoft.com/office/word/2012/wordml" xmlns:w16cid="http://schemas.microsoft.com/office/word/2016/wordml/cid" xmlns:w16se="http://schemas.microsoft.com/office/word/2015/wordml/symex" xmlns:wpg="http://schemas.microsoft.com/office/word/2010/wordprocessingGroup" xmlns:wpi="http://schemas.microsoft.com/office/word/2010/wordprocessingInk" xmlns:wne="http://schemas.microsoft.com/office/word/2006/wordml" xmlns:wps="http://schemas.microsoft.com/office/word/2010/wordprocessingShape" mc:Ignorable="w14 w15 w16se w16cid wp14">
+  <w:abstractNum w:abstractNumId="0" w15:restartNumberingAfterBreak="0">
+    <w:nsid w:val="3BD76BA0"/>
+    <w:multiLevelType w:val="hybridMultilevel"/>
+    <w:tmpl w:val="2D86CB52"/>
+    <w:lvl w:ilvl="0" w:tplc="0416000F">
+      <w:start w:val="1"/>
+      <w:numFmt w:val="decimal"/>
+      <w:lvlText w:val="%1."/>
+      <w:lvlJc w:val="left"/>
+      <w:pPr>
+        <w:ind w:left="360" w:hanging="360"/>
+      </w:pPr>
+    </w:lvl>
+    <w:lvl w:ilvl="1" w:tplc="04160019" w:tentative="1">
+      <w:start w:val="1"/>
+      <w:numFmt w:val="lowerLetter"/>
+      <w:lvlText w:val="%2."/>
+      <w:lvlJc w:val="left"/>
+      <w:pPr>
+        <w:ind w:left="1080" w:hanging="360"/>
+      </w:pPr>
+    </w:lvl>
+    <w:lvl w:ilvl="2" w:tplc="0416001B" w:tentative="1">
+      <w:start w:val="1"/>
+      <w:numFmt w:val="lowerRoman"/>
+      <w:lvlText w:val="%3."/>
+      <w:lvlJc w:val="right"/>
+      <w:pPr>
+        <w:ind w:left="1800" w:hanging="180"/>
+      </w:pPr>
+    </w:lvl>
+    <w:lvl w:ilvl="3" w:tplc="0416000F" w:tentative="1">
+      <w:start w:val="1"/>
+      <w:numFmt w:val="decimal"/>
+      <w:lvlText w:val="%4."/>
+      <w:lvlJc w:val="left"/>
+      <w:pPr>
+        <w:ind w:left="2520" w:hanging="360"/>
+      </w:pPr>
+    </w:lvl>
+    <w:lvl w:ilvl="4" w:tplc="04160019" w:tentative="1">
+      <w:start w:val="1"/>
+      <w:numFmt w:val="lowerLetter"/>
+      <w:lvlText w:val="%5."/>
+      <w:lvlJc w:val="left"/>
+      <w:pPr>
+        <w:ind w:left="3240" w:hanging="360"/>
+      </w:pPr>
+    </w:lvl>
+    <w:lvl w:ilvl="5" w:tplc="0416001B" w:tentative="1">
+      <w:start w:val="1"/>
+      <w:numFmt w:val="lowerRoman"/>
+      <w:lvlText w:val="%6."/>
+      <w:lvlJc w:val="right"/>
+      <w:pPr>
+        <w:ind w:left="3960" w:hanging="180"/>
+      </w:pPr>
+    </w:lvl>
+    <w:lvl w:ilvl="6" w:tplc="0416000F" w:tentative="1">
+      <w:start w:val="1"/>
+      <w:numFmt w:val="decimal"/>
+      <w:lvlText w:val="%7."/>
+      <w:lvlJc w:val="left"/>
+      <w:pPr>
+        <w:ind w:left="4680" w:hanging="360"/>
+      </w:pPr>
+    </w:lvl>
+    <w:lvl w:ilvl="7" w:tplc="04160019" w:tentative="1">
+      <w:start w:val="1"/>
+      <w:numFmt w:val="lowerLetter"/>
+      <w:lvlText w:val="%8."/>
+      <w:lvlJc w:val="left"/>
+      <w:pPr>
+        <w:ind w:left="5400" w:hanging="360"/>
+      </w:pPr>
+    </w:lvl>
+    <w:lvl w:ilvl="8" w:tplc="0416001B" w:tentative="1">
+      <w:start w:val="1"/>
+      <w:numFmt w:val="lowerRoman"/>
+      <w:lvlText w:val="%9."/>
+      <w:lvlJc w:val="right"/>
+      <w:pPr>
+        <w:ind w:left="6120" w:hanging="180"/>
+      </w:pPr>
+    </w:lvl>
+  </w:abstractNum>
+  <w:abstractNum w:abstractNumId="1" w15:restartNumberingAfterBreak="0">
+    <w:nsid w:val="58E17AAD"/>
+    <w:multiLevelType w:val="multilevel"/>
+    <w:tmpl w:val="1A92A7AC"/>
+    <w:lvl w:ilvl="0">
+      <w:start w:val="1"/>
+      <w:numFmt w:val="decimal"/>
+      <w:lvlText w:val="%1."/>
+      <w:lvlJc w:val="left"/>
+      <w:pPr>
+        <w:ind w:left="360" w:hanging="360"/>
+      </w:pPr>
+    </w:lvl>
+    <w:lvl w:ilvl="1">
+      <w:start w:val="1"/>
+      <w:numFmt w:val="decimal"/>
+      <w:lvlText w:val="%1.%2."/>
+      <w:lvlJc w:val="left"/>
+      <w:pPr>
+        <w:ind w:left="792" w:hanging="432"/>
+      </w:pPr>
+      <w:rPr>
+        <w:b/>
+      </w:rPr>
+    </w:lvl>
+    <w:lvl w:ilvl="2">
+      <w:start w:val="1"/>
+      <w:numFmt w:val="decimal"/>
+      <w:lvlText w:val="%1.%2.%3."/>
+      <w:lvlJc w:val="left"/>
+      <w:pPr>
+        <w:ind w:left="1224" w:hanging="504"/>
+      </w:pPr>
+      <w:rPr>
+        <w:b/>
+      </w:rPr>
+    </w:lvl>
+    <w:lvl w:ilvl="3">
+      <w:start w:val="1"/>
+      <w:numFmt w:val="decimal"/>
+      <w:lvlText w:val="%1.%2.%3.%4."/>
+      <w:lvlJc w:val="left"/>
+      <w:pPr>
+        <w:ind w:left="1728" w:hanging="648"/>
+      </w:pPr>
+    </w:lvl>
+    <w:lvl w:ilvl="4">
+      <w:start w:val="1"/>
+      <w:numFmt w:val="decimal"/>
+      <w:lvlText w:val="%1.%2.%3.%4.%5."/>
+      <w:lvlJc w:val="left"/>
+      <w:pPr>
+        <w:ind w:left="2232" w:hanging="792"/>
+      </w:pPr>
+    </w:lvl>
+    <w:lvl w:ilvl="5">
+      <w:start w:val="1"/>
+      <w:numFmt w:val="decimal"/>
+      <w:lvlText w:val="%1.%2.%3.%4.%5.%6."/>
+      <w:lvlJc w:val="left"/>
+      <w:pPr>
+        <w:ind w:left="2736" w:hanging="936"/>
+      </w:pPr>
+    </w:lvl>
+    <w:lvl w:ilvl="6">
+      <w:start w:val="1"/>
+      <w:numFmt w:val="decimal"/>
+      <w:lvlText w:val="%1.%2.%3.%4.%5.%6.%7."/>
+      <w:lvlJc w:val="left"/>
+      <w:pPr>
+        <w:ind w:left="3240" w:hanging="1080"/>
+      </w:pPr>
+    </w:lvl>
+    <w:lvl w:ilvl="7">
+      <w:start w:val="1"/>
+      <w:numFmt w:val="decimal"/>
+      <w:lvlText w:val="%1.%2.%3.%4.%5.%6.%7.%8."/>
+      <w:lvlJc w:val="left"/>
+      <w:pPr>
+        <w:ind w:left="3744" w:hanging="1224"/>
+      </w:pPr>
+    </w:lvl>
+    <w:lvl w:ilvl="8">
+      <w:start w:val="1"/>
+      <w:numFmt w:val="decimal"/>
+      <w:lvlText w:val="%1.%2.%3.%4.%5.%6.%7.%8.%9."/>
+      <w:lvlJc w:val="left"/>
+      <w:pPr>
+        <w:ind w:left="4320" w:hanging="1440"/>
+      </w:pPr>
+    </w:lvl>
+  </w:abstractNum>
+  <w:num w:numId="1">
+    <w:abstractNumId w:val="1"/>
+  </w:num>
+  <w:num w:numId="2">
+    <w:abstractNumId w:val="0"/>
+  </w:num>
+</w:numbering>
 </file>
 
 <file path=word/styles.xml><?xml version="1.0" encoding="utf-8"?>
@@ -508,6 +698,36 @@
     <w:semiHidden/>
     <w:unhideWhenUsed/>
   </w:style>
+  <w:style w:type="table" w:styleId="Tabelacomgrade">
+    <w:name w:val="Table Grid"/>
+    <w:basedOn w:val="Tabelanormal"/>
+    <w:uiPriority w:val="39"/>
+    <w:rsid w:val="00D37795"/>
+    <w:pPr>
+      <w:spacing w:after="0" w:line="240" w:lineRule="auto"/>
+    </w:pPr>
+    <w:tblPr>
+      <w:tblBorders>
+        <w:top w:val="single" w:sz="4" w:space="0" w:color="auto"/>
+        <w:left w:val="single" w:sz="4" w:space="0" w:color="auto"/>
+        <w:bottom w:val="single" w:sz="4" w:space="0" w:color="auto"/>
+        <w:right w:val="single" w:sz="4" w:space="0" w:color="auto"/>
+        <w:insideH w:val="single" w:sz="4" w:space="0" w:color="auto"/>
+        <w:insideV w:val="single" w:sz="4" w:space="0" w:color="auto"/>
+      </w:tblBorders>
+    </w:tblPr>
+  </w:style>
+  <w:style w:type="paragraph" w:styleId="PargrafodaLista">
+    <w:name w:val="List Paragraph"/>
+    <w:basedOn w:val="Normal"/>
+    <w:uiPriority w:val="34"/>
+    <w:qFormat/>
+    <w:rsid w:val="00D37795"/>
+    <w:pPr>
+      <w:ind w:left="720"/>
+      <w:contextualSpacing/>
+    </w:pPr>
+  </w:style>
 </w:styles>
 </file>
 
